--- a/Primer Taller en clase.docx
+++ b/Primer Taller en clase.docx
@@ -2,7 +2,1067 @@
 <file path=word/document.xml><?xml version="1.0" encoding="utf-8"?>
 <w:document xmlns:wpc="http://schemas.microsoft.com/office/word/2010/wordprocessingCanvas" xmlns:cx="http://schemas.microsoft.com/office/drawing/2014/chartex" xmlns:cx1="http://schemas.microsoft.com/office/drawing/2015/9/8/chartex" xmlns:cx2="http://schemas.microsoft.com/office/drawing/2015/10/21/chartex" xmlns:cx3="http://schemas.microsoft.com/office/drawing/2016/5/9/chartex" xmlns:cx4="http://schemas.microsoft.com/office/drawing/2016/5/10/chartex" xmlns:cx5="http://schemas.microsoft.com/office/drawing/2016/5/11/chartex" xmlns:cx6="http://schemas.microsoft.com/office/drawing/2016/5/12/chartex" xmlns:cx7="http://schemas.microsoft.com/office/drawing/2016/5/13/chartex" xmlns:cx8="http://schemas.microsoft.com/office/drawing/2016/5/14/chartex" xmlns:mc="http://schemas.openxmlformats.org/markup-compatibility/2006" xmlns:aink="http://schemas.microsoft.com/office/drawing/2016/ink" xmlns:am3d="http://schemas.microsoft.com/office/drawing/2017/model3d" xmlns:o="urn:schemas-microsoft-com:office:office" xmlns:r="http://schemas.openxmlformats.org/officeDocument/2006/relationships" xmlns:m="http://schemas.openxmlformats.org/officeDocument/2006/math" xmlns:v="urn:schemas-microsoft-com:vml" xmlns:wp14="http://schemas.microsoft.com/office/word/2010/wordprocessingDrawing" xmlns:wp="http://schemas.openxmlformats.org/drawingml/2006/wordprocessingDrawing" xmlns:w10="urn:schemas-microsoft-com:office:word" xmlns:w="http://schemas.openxmlformats.org/wordprocessingml/2006/main" xmlns:w14="http://schemas.microsoft.com/office/word/2010/wordml" xmlns:w15="http://schemas.microsoft.com/office/word/2012/wordml" xmlns:w16cex="http://schemas.microsoft.com/office/word/2018/wordml/cex" xmlns:w16cid="http://schemas.microsoft.com/office/word/2016/wordml/cid" xmlns:w16="http://schemas.microsoft.com/office/word/2018/wordml" xmlns:w16sdtdh="http://schemas.microsoft.com/office/word/2020/wordml/sdtdatahash" xmlns:w16se="http://schemas.microsoft.com/office/word/2015/wordml/symex" xmlns:wpg="http://schemas.microsoft.com/office/word/2010/wordprocessingGroup" xmlns:wpi="http://schemas.microsoft.com/office/word/2010/wordprocessingInk" xmlns:wne="http://schemas.microsoft.com/office/word/2006/wordml" xmlns:wps="http://schemas.microsoft.com/office/word/2010/wordprocessingShape" mc:Ignorable="w14 w15 w16se w16cid w16 w16cex w16sdtdh wp14">
   <w:body>
+    <w:p>
+      <w:pPr>
+        <w:rPr>
+          <w:b/>
+          <w:bCs/>
+          <w:sz w:val="28"/>
+          <w:szCs w:val="28"/>
+        </w:rPr>
+      </w:pPr>
+      <w:r>
+        <w:rPr>
+          <w:b/>
+          <w:bCs/>
+          <w:sz w:val="28"/>
+          <w:szCs w:val="28"/>
+        </w:rPr>
+        <w:t xml:space="preserve">Creación de maquina Amazon </w:t>
+      </w:r>
+    </w:p>
+    <w:p>
+      <w:r>
+        <w:t>1.</w:t>
+      </w:r>
+      <w:r>
+        <w:t xml:space="preserve">Se selecciona EC2 </w:t>
+      </w:r>
+    </w:p>
+    <w:p>
+      <w:r>
+        <w:rPr>
+          <w:noProof/>
+        </w:rPr>
+        <w:drawing>
+          <wp:inline distT="0" distB="0" distL="0" distR="0" wp14:anchorId="1A001826" wp14:editId="2BF8BC27">
+            <wp:extent cx="4165915" cy="2343150"/>
+            <wp:effectExtent l="0" t="0" r="6350" b="0"/>
+            <wp:docPr id="2" name="Imagen 2" descr="Una captura de pantalla de una computadora&#10;&#10;Descripción generada automáticamente"/>
+            <wp:cNvGraphicFramePr>
+              <a:graphicFrameLocks xmlns:a="http://schemas.openxmlformats.org/drawingml/2006/main" noChangeAspect="1"/>
+            </wp:cNvGraphicFramePr>
+            <a:graphic xmlns:a="http://schemas.openxmlformats.org/drawingml/2006/main">
+              <a:graphicData uri="http://schemas.openxmlformats.org/drawingml/2006/picture">
+                <pic:pic xmlns:pic="http://schemas.openxmlformats.org/drawingml/2006/picture">
+                  <pic:nvPicPr>
+                    <pic:cNvPr id="2" name="Imagen 2" descr="Una captura de pantalla de una computadora&#10;&#10;Descripción generada automáticamente"/>
+                    <pic:cNvPicPr/>
+                  </pic:nvPicPr>
+                  <pic:blipFill>
+                    <a:blip r:embed="rId4"/>
+                    <a:stretch>
+                      <a:fillRect/>
+                    </a:stretch>
+                  </pic:blipFill>
+                  <pic:spPr>
+                    <a:xfrm>
+                      <a:off x="0" y="0"/>
+                      <a:ext cx="4172386" cy="2346790"/>
+                    </a:xfrm>
+                    <a:prstGeom prst="rect">
+                      <a:avLst/>
+                    </a:prstGeom>
+                  </pic:spPr>
+                </pic:pic>
+              </a:graphicData>
+            </a:graphic>
+          </wp:inline>
+        </w:drawing>
+      </w:r>
+    </w:p>
+    <w:p>
+      <w:r>
+        <w:t xml:space="preserve">2. </w:t>
+      </w:r>
+      <w:r>
+        <w:t>En la barra de búsqueda de la derecha se busca la opción “instances” luego en la parte superior derecha donde dice “Launch Instances”</w:t>
+      </w:r>
+    </w:p>
+    <w:p>
+      <w:r>
+        <w:rPr>
+          <w:noProof/>
+        </w:rPr>
+        <w:drawing>
+          <wp:inline distT="0" distB="0" distL="0" distR="0" wp14:anchorId="1479D1A4" wp14:editId="62C2956D">
+            <wp:extent cx="4335258" cy="2438400"/>
+            <wp:effectExtent l="0" t="0" r="8255" b="0"/>
+            <wp:docPr id="1" name="Imagen 1" descr="Una captura de pantalla de una computadora&#10;&#10;Descripción generada automáticamente"/>
+            <wp:cNvGraphicFramePr>
+              <a:graphicFrameLocks xmlns:a="http://schemas.openxmlformats.org/drawingml/2006/main" noChangeAspect="1"/>
+            </wp:cNvGraphicFramePr>
+            <a:graphic xmlns:a="http://schemas.openxmlformats.org/drawingml/2006/main">
+              <a:graphicData uri="http://schemas.openxmlformats.org/drawingml/2006/picture">
+                <pic:pic xmlns:pic="http://schemas.openxmlformats.org/drawingml/2006/picture">
+                  <pic:nvPicPr>
+                    <pic:cNvPr id="1" name="Imagen 1" descr="Una captura de pantalla de una computadora&#10;&#10;Descripción generada automáticamente"/>
+                    <pic:cNvPicPr/>
+                  </pic:nvPicPr>
+                  <pic:blipFill>
+                    <a:blip r:embed="rId5"/>
+                    <a:stretch>
+                      <a:fillRect/>
+                    </a:stretch>
+                  </pic:blipFill>
+                  <pic:spPr>
+                    <a:xfrm>
+                      <a:off x="0" y="0"/>
+                      <a:ext cx="4357813" cy="2451086"/>
+                    </a:xfrm>
+                    <a:prstGeom prst="rect">
+                      <a:avLst/>
+                    </a:prstGeom>
+                  </pic:spPr>
+                </pic:pic>
+              </a:graphicData>
+            </a:graphic>
+          </wp:inline>
+        </w:drawing>
+      </w:r>
+    </w:p>
     <w:p/>
+    <w:p/>
+    <w:p/>
+    <w:p/>
+    <w:p/>
+    <w:p/>
+    <w:p/>
+    <w:p>
+      <w:r>
+        <w:lastRenderedPageBreak/>
+        <w:t>3. S</w:t>
+      </w:r>
+      <w:r>
+        <w:t>e buscan los SO Ubuntu y se escoge Ubuntu Server 18.04 free tier</w:t>
+      </w:r>
+    </w:p>
+    <w:p>
+      <w:r>
+        <w:rPr>
+          <w:noProof/>
+        </w:rPr>
+        <w:drawing>
+          <wp:inline distT="0" distB="0" distL="0" distR="0" wp14:anchorId="0B3F494E" wp14:editId="70E198FF">
+            <wp:extent cx="4076700" cy="2292971"/>
+            <wp:effectExtent l="0" t="0" r="0" b="0"/>
+            <wp:docPr id="3" name="Imagen 3" descr="Interfaz de usuario gráfica, Texto, Aplicación&#10;&#10;Descripción generada automáticamente"/>
+            <wp:cNvGraphicFramePr>
+              <a:graphicFrameLocks xmlns:a="http://schemas.openxmlformats.org/drawingml/2006/main" noChangeAspect="1"/>
+            </wp:cNvGraphicFramePr>
+            <a:graphic xmlns:a="http://schemas.openxmlformats.org/drawingml/2006/main">
+              <a:graphicData uri="http://schemas.openxmlformats.org/drawingml/2006/picture">
+                <pic:pic xmlns:pic="http://schemas.openxmlformats.org/drawingml/2006/picture">
+                  <pic:nvPicPr>
+                    <pic:cNvPr id="3" name="Imagen 3" descr="Interfaz de usuario gráfica, Texto, Aplicación&#10;&#10;Descripción generada automáticamente"/>
+                    <pic:cNvPicPr/>
+                  </pic:nvPicPr>
+                  <pic:blipFill>
+                    <a:blip r:embed="rId6"/>
+                    <a:stretch>
+                      <a:fillRect/>
+                    </a:stretch>
+                  </pic:blipFill>
+                  <pic:spPr>
+                    <a:xfrm>
+                      <a:off x="0" y="0"/>
+                      <a:ext cx="4081407" cy="2295619"/>
+                    </a:xfrm>
+                    <a:prstGeom prst="rect">
+                      <a:avLst/>
+                    </a:prstGeom>
+                  </pic:spPr>
+                </pic:pic>
+              </a:graphicData>
+            </a:graphic>
+          </wp:inline>
+        </w:drawing>
+      </w:r>
+    </w:p>
+    <w:p>
+      <w:r>
+        <w:rPr>
+          <w:noProof/>
+        </w:rPr>
+        <w:drawing>
+          <wp:inline distT="0" distB="0" distL="0" distR="0" wp14:anchorId="204E107F" wp14:editId="44ADDB21">
+            <wp:extent cx="4301391" cy="2419350"/>
+            <wp:effectExtent l="0" t="0" r="4445" b="0"/>
+            <wp:docPr id="4" name="Imagen 4" descr="Interfaz de usuario gráfica, Texto, Aplicación, Correo electrónico&#10;&#10;Descripción generada automáticamente"/>
+            <wp:cNvGraphicFramePr>
+              <a:graphicFrameLocks xmlns:a="http://schemas.openxmlformats.org/drawingml/2006/main" noChangeAspect="1"/>
+            </wp:cNvGraphicFramePr>
+            <a:graphic xmlns:a="http://schemas.openxmlformats.org/drawingml/2006/main">
+              <a:graphicData uri="http://schemas.openxmlformats.org/drawingml/2006/picture">
+                <pic:pic xmlns:pic="http://schemas.openxmlformats.org/drawingml/2006/picture">
+                  <pic:nvPicPr>
+                    <pic:cNvPr id="4" name="Imagen 4" descr="Interfaz de usuario gráfica, Texto, Aplicación, Correo electrónico&#10;&#10;Descripción generada automáticamente"/>
+                    <pic:cNvPicPr/>
+                  </pic:nvPicPr>
+                  <pic:blipFill>
+                    <a:blip r:embed="rId7"/>
+                    <a:stretch>
+                      <a:fillRect/>
+                    </a:stretch>
+                  </pic:blipFill>
+                  <pic:spPr>
+                    <a:xfrm>
+                      <a:off x="0" y="0"/>
+                      <a:ext cx="4302797" cy="2420141"/>
+                    </a:xfrm>
+                    <a:prstGeom prst="rect">
+                      <a:avLst/>
+                    </a:prstGeom>
+                  </pic:spPr>
+                </pic:pic>
+              </a:graphicData>
+            </a:graphic>
+          </wp:inline>
+        </w:drawing>
+      </w:r>
+    </w:p>
+    <w:p>
+      <w:r>
+        <w:t xml:space="preserve">4. </w:t>
+      </w:r>
+      <w:r>
+        <w:t>En este paso se deja la configuración por defecto</w:t>
+      </w:r>
+    </w:p>
+    <w:p>
+      <w:r>
+        <w:rPr>
+          <w:noProof/>
+        </w:rPr>
+        <w:drawing>
+          <wp:inline distT="0" distB="0" distL="0" distR="0" wp14:anchorId="372F1529" wp14:editId="4E167F9B">
+            <wp:extent cx="4324350" cy="2432263"/>
+            <wp:effectExtent l="0" t="0" r="0" b="6350"/>
+            <wp:docPr id="5" name="Imagen 5" descr="Una captura de pantalla de una computadora&#10;&#10;Descripción generada automáticamente"/>
+            <wp:cNvGraphicFramePr>
+              <a:graphicFrameLocks xmlns:a="http://schemas.openxmlformats.org/drawingml/2006/main" noChangeAspect="1"/>
+            </wp:cNvGraphicFramePr>
+            <a:graphic xmlns:a="http://schemas.openxmlformats.org/drawingml/2006/main">
+              <a:graphicData uri="http://schemas.openxmlformats.org/drawingml/2006/picture">
+                <pic:pic xmlns:pic="http://schemas.openxmlformats.org/drawingml/2006/picture">
+                  <pic:nvPicPr>
+                    <pic:cNvPr id="5" name="Imagen 5" descr="Una captura de pantalla de una computadora&#10;&#10;Descripción generada automáticamente"/>
+                    <pic:cNvPicPr/>
+                  </pic:nvPicPr>
+                  <pic:blipFill>
+                    <a:blip r:embed="rId8"/>
+                    <a:stretch>
+                      <a:fillRect/>
+                    </a:stretch>
+                  </pic:blipFill>
+                  <pic:spPr>
+                    <a:xfrm>
+                      <a:off x="0" y="0"/>
+                      <a:ext cx="4332972" cy="2437112"/>
+                    </a:xfrm>
+                    <a:prstGeom prst="rect">
+                      <a:avLst/>
+                    </a:prstGeom>
+                  </pic:spPr>
+                </pic:pic>
+              </a:graphicData>
+            </a:graphic>
+          </wp:inline>
+        </w:drawing>
+      </w:r>
+    </w:p>
+    <w:p>
+      <w:r>
+        <w:t xml:space="preserve"> </w:t>
+      </w:r>
+    </w:p>
+    <w:p>
+      <w:r>
+        <w:lastRenderedPageBreak/>
+        <w:t xml:space="preserve">5. </w:t>
+      </w:r>
+      <w:r>
+        <w:t>En este paso se deja la configuración por defecto</w:t>
+      </w:r>
+    </w:p>
+    <w:p>
+      <w:r>
+        <w:rPr>
+          <w:noProof/>
+        </w:rPr>
+        <w:drawing>
+          <wp:inline distT="0" distB="0" distL="0" distR="0" wp14:anchorId="7B6A25BB" wp14:editId="759556C7">
+            <wp:extent cx="4305300" cy="2421549"/>
+            <wp:effectExtent l="0" t="0" r="0" b="0"/>
+            <wp:docPr id="6" name="Imagen 6" descr="Una captura de pantalla de una computadora&#10;&#10;Descripción generada automáticamente"/>
+            <wp:cNvGraphicFramePr>
+              <a:graphicFrameLocks xmlns:a="http://schemas.openxmlformats.org/drawingml/2006/main" noChangeAspect="1"/>
+            </wp:cNvGraphicFramePr>
+            <a:graphic xmlns:a="http://schemas.openxmlformats.org/drawingml/2006/main">
+              <a:graphicData uri="http://schemas.openxmlformats.org/drawingml/2006/picture">
+                <pic:pic xmlns:pic="http://schemas.openxmlformats.org/drawingml/2006/picture">
+                  <pic:nvPicPr>
+                    <pic:cNvPr id="6" name="Imagen 6" descr="Una captura de pantalla de una computadora&#10;&#10;Descripción generada automáticamente"/>
+                    <pic:cNvPicPr/>
+                  </pic:nvPicPr>
+                  <pic:blipFill>
+                    <a:blip r:embed="rId9"/>
+                    <a:stretch>
+                      <a:fillRect/>
+                    </a:stretch>
+                  </pic:blipFill>
+                  <pic:spPr>
+                    <a:xfrm>
+                      <a:off x="0" y="0"/>
+                      <a:ext cx="4308257" cy="2423212"/>
+                    </a:xfrm>
+                    <a:prstGeom prst="rect">
+                      <a:avLst/>
+                    </a:prstGeom>
+                  </pic:spPr>
+                </pic:pic>
+              </a:graphicData>
+            </a:graphic>
+          </wp:inline>
+        </w:drawing>
+      </w:r>
+    </w:p>
+    <w:p>
+      <w:r>
+        <w:t>6. En este paso se coloca la capacidad de la maquina en este caso son 10Gb</w:t>
+      </w:r>
+    </w:p>
+    <w:p>
+      <w:r>
+        <w:rPr>
+          <w:noProof/>
+        </w:rPr>
+        <w:drawing>
+          <wp:inline distT="0" distB="0" distL="0" distR="0" wp14:anchorId="4D3037D9" wp14:editId="2FFAACBC">
+            <wp:extent cx="3990975" cy="2244754"/>
+            <wp:effectExtent l="0" t="0" r="0" b="3175"/>
+            <wp:docPr id="7" name="Imagen 7" descr="Captura de pantalla de computadora&#10;&#10;Descripción generada automáticamente"/>
+            <wp:cNvGraphicFramePr>
+              <a:graphicFrameLocks xmlns:a="http://schemas.openxmlformats.org/drawingml/2006/main" noChangeAspect="1"/>
+            </wp:cNvGraphicFramePr>
+            <a:graphic xmlns:a="http://schemas.openxmlformats.org/drawingml/2006/main">
+              <a:graphicData uri="http://schemas.openxmlformats.org/drawingml/2006/picture">
+                <pic:pic xmlns:pic="http://schemas.openxmlformats.org/drawingml/2006/picture">
+                  <pic:nvPicPr>
+                    <pic:cNvPr id="7" name="Imagen 7" descr="Captura de pantalla de computadora&#10;&#10;Descripción generada automáticamente"/>
+                    <pic:cNvPicPr/>
+                  </pic:nvPicPr>
+                  <pic:blipFill>
+                    <a:blip r:embed="rId10"/>
+                    <a:stretch>
+                      <a:fillRect/>
+                    </a:stretch>
+                  </pic:blipFill>
+                  <pic:spPr>
+                    <a:xfrm>
+                      <a:off x="0" y="0"/>
+                      <a:ext cx="3995575" cy="2247341"/>
+                    </a:xfrm>
+                    <a:prstGeom prst="rect">
+                      <a:avLst/>
+                    </a:prstGeom>
+                  </pic:spPr>
+                </pic:pic>
+              </a:graphicData>
+            </a:graphic>
+          </wp:inline>
+        </w:drawing>
+      </w:r>
+    </w:p>
+    <w:p>
+      <w:r>
+        <w:t>7. Se deja la configuración por defecto.</w:t>
+      </w:r>
+    </w:p>
+    <w:p>
+      <w:r>
+        <w:rPr>
+          <w:noProof/>
+        </w:rPr>
+        <w:drawing>
+          <wp:inline distT="0" distB="0" distL="0" distR="0" wp14:anchorId="1083F3EC" wp14:editId="686BE90A">
+            <wp:extent cx="3928830" cy="2209800"/>
+            <wp:effectExtent l="0" t="0" r="0" b="0"/>
+            <wp:docPr id="8" name="Imagen 8" descr="Una captura de pantalla de una computadora&#10;&#10;Descripción generada automáticamente"/>
+            <wp:cNvGraphicFramePr>
+              <a:graphicFrameLocks xmlns:a="http://schemas.openxmlformats.org/drawingml/2006/main" noChangeAspect="1"/>
+            </wp:cNvGraphicFramePr>
+            <a:graphic xmlns:a="http://schemas.openxmlformats.org/drawingml/2006/main">
+              <a:graphicData uri="http://schemas.openxmlformats.org/drawingml/2006/picture">
+                <pic:pic xmlns:pic="http://schemas.openxmlformats.org/drawingml/2006/picture">
+                  <pic:nvPicPr>
+                    <pic:cNvPr id="8" name="Imagen 8" descr="Una captura de pantalla de una computadora&#10;&#10;Descripción generada automáticamente"/>
+                    <pic:cNvPicPr/>
+                  </pic:nvPicPr>
+                  <pic:blipFill>
+                    <a:blip r:embed="rId11"/>
+                    <a:stretch>
+                      <a:fillRect/>
+                    </a:stretch>
+                  </pic:blipFill>
+                  <pic:spPr>
+                    <a:xfrm>
+                      <a:off x="0" y="0"/>
+                      <a:ext cx="3930808" cy="2210913"/>
+                    </a:xfrm>
+                    <a:prstGeom prst="rect">
+                      <a:avLst/>
+                    </a:prstGeom>
+                  </pic:spPr>
+                </pic:pic>
+              </a:graphicData>
+            </a:graphic>
+          </wp:inline>
+        </w:drawing>
+      </w:r>
+    </w:p>
+    <w:p/>
+    <w:p>
+      <w:pPr>
+        <w:rPr>
+          <w:u w:val="single"/>
+        </w:rPr>
+      </w:pPr>
+      <w:r>
+        <w:lastRenderedPageBreak/>
+        <w:t xml:space="preserve">8. se crea la configuración para un grupo de seguridad </w:t>
+      </w:r>
+    </w:p>
+    <w:p>
+      <w:r>
+        <w:rPr>
+          <w:noProof/>
+        </w:rPr>
+        <w:drawing>
+          <wp:inline distT="0" distB="0" distL="0" distR="0" wp14:anchorId="23464B71" wp14:editId="625E8B80">
+            <wp:extent cx="4133850" cy="2325115"/>
+            <wp:effectExtent l="0" t="0" r="0" b="0"/>
+            <wp:docPr id="9" name="Imagen 9" descr="Una captura de pantalla de una computadora&#10;&#10;Descripción generada automáticamente"/>
+            <wp:cNvGraphicFramePr>
+              <a:graphicFrameLocks xmlns:a="http://schemas.openxmlformats.org/drawingml/2006/main" noChangeAspect="1"/>
+            </wp:cNvGraphicFramePr>
+            <a:graphic xmlns:a="http://schemas.openxmlformats.org/drawingml/2006/main">
+              <a:graphicData uri="http://schemas.openxmlformats.org/drawingml/2006/picture">
+                <pic:pic xmlns:pic="http://schemas.openxmlformats.org/drawingml/2006/picture">
+                  <pic:nvPicPr>
+                    <pic:cNvPr id="9" name="Imagen 9" descr="Una captura de pantalla de una computadora&#10;&#10;Descripción generada automáticamente"/>
+                    <pic:cNvPicPr/>
+                  </pic:nvPicPr>
+                  <pic:blipFill>
+                    <a:blip r:embed="rId12"/>
+                    <a:stretch>
+                      <a:fillRect/>
+                    </a:stretch>
+                  </pic:blipFill>
+                  <pic:spPr>
+                    <a:xfrm>
+                      <a:off x="0" y="0"/>
+                      <a:ext cx="4138838" cy="2327920"/>
+                    </a:xfrm>
+                    <a:prstGeom prst="rect">
+                      <a:avLst/>
+                    </a:prstGeom>
+                  </pic:spPr>
+                </pic:pic>
+              </a:graphicData>
+            </a:graphic>
+          </wp:inline>
+        </w:drawing>
+      </w:r>
+    </w:p>
+    <w:p>
+      <w:r>
+        <w:t xml:space="preserve">9. Se deja la configuración por defecto </w:t>
+      </w:r>
+      <w:r>
+        <w:br/>
+      </w:r>
+      <w:r>
+        <w:rPr>
+          <w:noProof/>
+        </w:rPr>
+        <w:drawing>
+          <wp:inline distT="0" distB="0" distL="0" distR="0" wp14:anchorId="74190CDF" wp14:editId="69962931">
+            <wp:extent cx="5612130" cy="3156585"/>
+            <wp:effectExtent l="0" t="0" r="7620" b="5715"/>
+            <wp:docPr id="10" name="Imagen 10" descr="Una captura de pantalla de una computadora&#10;&#10;Descripción generada automáticamente"/>
+            <wp:cNvGraphicFramePr>
+              <a:graphicFrameLocks xmlns:a="http://schemas.openxmlformats.org/drawingml/2006/main" noChangeAspect="1"/>
+            </wp:cNvGraphicFramePr>
+            <a:graphic xmlns:a="http://schemas.openxmlformats.org/drawingml/2006/main">
+              <a:graphicData uri="http://schemas.openxmlformats.org/drawingml/2006/picture">
+                <pic:pic xmlns:pic="http://schemas.openxmlformats.org/drawingml/2006/picture">
+                  <pic:nvPicPr>
+                    <pic:cNvPr id="10" name="Imagen 10" descr="Una captura de pantalla de una computadora&#10;&#10;Descripción generada automáticamente"/>
+                    <pic:cNvPicPr/>
+                  </pic:nvPicPr>
+                  <pic:blipFill>
+                    <a:blip r:embed="rId13"/>
+                    <a:stretch>
+                      <a:fillRect/>
+                    </a:stretch>
+                  </pic:blipFill>
+                  <pic:spPr>
+                    <a:xfrm>
+                      <a:off x="0" y="0"/>
+                      <a:ext cx="5612130" cy="3156585"/>
+                    </a:xfrm>
+                    <a:prstGeom prst="rect">
+                      <a:avLst/>
+                    </a:prstGeom>
+                  </pic:spPr>
+                </pic:pic>
+              </a:graphicData>
+            </a:graphic>
+          </wp:inline>
+        </w:drawing>
+      </w:r>
+    </w:p>
+    <w:p/>
+    <w:p/>
+    <w:p/>
+    <w:p/>
+    <w:p/>
+    <w:p/>
+    <w:p/>
+    <w:p>
+      <w:r>
+        <w:lastRenderedPageBreak/>
+        <w:t xml:space="preserve">10. se configura con la opción nuevo par de llaves luego se le da el nombre deseado y se descarga el par de llaves  </w:t>
+      </w:r>
+    </w:p>
+    <w:p>
+      <w:r>
+        <w:rPr>
+          <w:noProof/>
+        </w:rPr>
+        <w:drawing>
+          <wp:inline distT="0" distB="0" distL="0" distR="0" wp14:anchorId="0F3FBCE2" wp14:editId="31324EB0">
+            <wp:extent cx="3829050" cy="2153678"/>
+            <wp:effectExtent l="0" t="0" r="0" b="0"/>
+            <wp:docPr id="11" name="Imagen 11" descr="Una captura de pantalla de una computadora&#10;&#10;Descripción generada automáticamente"/>
+            <wp:cNvGraphicFramePr>
+              <a:graphicFrameLocks xmlns:a="http://schemas.openxmlformats.org/drawingml/2006/main" noChangeAspect="1"/>
+            </wp:cNvGraphicFramePr>
+            <a:graphic xmlns:a="http://schemas.openxmlformats.org/drawingml/2006/main">
+              <a:graphicData uri="http://schemas.openxmlformats.org/drawingml/2006/picture">
+                <pic:pic xmlns:pic="http://schemas.openxmlformats.org/drawingml/2006/picture">
+                  <pic:nvPicPr>
+                    <pic:cNvPr id="11" name="Imagen 11" descr="Una captura de pantalla de una computadora&#10;&#10;Descripción generada automáticamente"/>
+                    <pic:cNvPicPr/>
+                  </pic:nvPicPr>
+                  <pic:blipFill>
+                    <a:blip r:embed="rId14"/>
+                    <a:stretch>
+                      <a:fillRect/>
+                    </a:stretch>
+                  </pic:blipFill>
+                  <pic:spPr>
+                    <a:xfrm>
+                      <a:off x="0" y="0"/>
+                      <a:ext cx="3832286" cy="2155498"/>
+                    </a:xfrm>
+                    <a:prstGeom prst="rect">
+                      <a:avLst/>
+                    </a:prstGeom>
+                  </pic:spPr>
+                </pic:pic>
+              </a:graphicData>
+            </a:graphic>
+          </wp:inline>
+        </w:drawing>
+      </w:r>
+    </w:p>
+    <w:p>
+      <w:r>
+        <w:t xml:space="preserve">11. Disfrute de sus instancia creada </w:t>
+      </w:r>
+      <w:r>
+        <w:tab/>
+      </w:r>
+    </w:p>
+    <w:p>
+      <w:r>
+        <w:rPr>
+          <w:noProof/>
+        </w:rPr>
+        <w:drawing>
+          <wp:inline distT="0" distB="0" distL="0" distR="0" wp14:anchorId="78516FE7" wp14:editId="64A9192A">
+            <wp:extent cx="3810000" cy="2142963"/>
+            <wp:effectExtent l="0" t="0" r="0" b="0"/>
+            <wp:docPr id="12" name="Imagen 12" descr="Una captura de pantalla de una computadora&#10;&#10;Descripción generada automáticamente"/>
+            <wp:cNvGraphicFramePr>
+              <a:graphicFrameLocks xmlns:a="http://schemas.openxmlformats.org/drawingml/2006/main" noChangeAspect="1"/>
+            </wp:cNvGraphicFramePr>
+            <a:graphic xmlns:a="http://schemas.openxmlformats.org/drawingml/2006/main">
+              <a:graphicData uri="http://schemas.openxmlformats.org/drawingml/2006/picture">
+                <pic:pic xmlns:pic="http://schemas.openxmlformats.org/drawingml/2006/picture">
+                  <pic:nvPicPr>
+                    <pic:cNvPr id="12" name="Imagen 12" descr="Una captura de pantalla de una computadora&#10;&#10;Descripción generada automáticamente"/>
+                    <pic:cNvPicPr/>
+                  </pic:nvPicPr>
+                  <pic:blipFill>
+                    <a:blip r:embed="rId15"/>
+                    <a:stretch>
+                      <a:fillRect/>
+                    </a:stretch>
+                  </pic:blipFill>
+                  <pic:spPr>
+                    <a:xfrm>
+                      <a:off x="0" y="0"/>
+                      <a:ext cx="3821854" cy="2149630"/>
+                    </a:xfrm>
+                    <a:prstGeom prst="rect">
+                      <a:avLst/>
+                    </a:prstGeom>
+                  </pic:spPr>
+                </pic:pic>
+              </a:graphicData>
+            </a:graphic>
+          </wp:inline>
+        </w:drawing>
+      </w:r>
+    </w:p>
+    <w:p>
+      <w:r>
+        <w:t xml:space="preserve">12. se procede a crear la ip elástica en la barra de navegación derecha se busca la opción de ip elástica y luego se le da al botón asignar una dirección ip elástica </w:t>
+      </w:r>
+    </w:p>
+    <w:p>
+      <w:r>
+        <w:rPr>
+          <w:noProof/>
+        </w:rPr>
+        <w:drawing>
+          <wp:inline distT="0" distB="0" distL="0" distR="0" wp14:anchorId="5FFB0385" wp14:editId="4D67624C">
+            <wp:extent cx="3752850" cy="2110819"/>
+            <wp:effectExtent l="0" t="0" r="0" b="3810"/>
+            <wp:docPr id="13" name="Imagen 13" descr="Una captura de pantalla de una computadora&#10;&#10;Descripción generada automáticamente"/>
+            <wp:cNvGraphicFramePr>
+              <a:graphicFrameLocks xmlns:a="http://schemas.openxmlformats.org/drawingml/2006/main" noChangeAspect="1"/>
+            </wp:cNvGraphicFramePr>
+            <a:graphic xmlns:a="http://schemas.openxmlformats.org/drawingml/2006/main">
+              <a:graphicData uri="http://schemas.openxmlformats.org/drawingml/2006/picture">
+                <pic:pic xmlns:pic="http://schemas.openxmlformats.org/drawingml/2006/picture">
+                  <pic:nvPicPr>
+                    <pic:cNvPr id="13" name="Imagen 13" descr="Una captura de pantalla de una computadora&#10;&#10;Descripción generada automáticamente"/>
+                    <pic:cNvPicPr/>
+                  </pic:nvPicPr>
+                  <pic:blipFill>
+                    <a:blip r:embed="rId16"/>
+                    <a:stretch>
+                      <a:fillRect/>
+                    </a:stretch>
+                  </pic:blipFill>
+                  <pic:spPr>
+                    <a:xfrm>
+                      <a:off x="0" y="0"/>
+                      <a:ext cx="3755545" cy="2112335"/>
+                    </a:xfrm>
+                    <a:prstGeom prst="rect">
+                      <a:avLst/>
+                    </a:prstGeom>
+                  </pic:spPr>
+                </pic:pic>
+              </a:graphicData>
+            </a:graphic>
+          </wp:inline>
+        </w:drawing>
+      </w:r>
+    </w:p>
+    <w:p/>
+    <w:p>
+      <w:r>
+        <w:lastRenderedPageBreak/>
+        <w:t>13. se asocia la ip elástica a la instancia previamente creada y se coloca la dirección ip privada que que se muestra en las opciones</w:t>
+      </w:r>
+    </w:p>
+    <w:p>
+      <w:r>
+        <w:rPr>
+          <w:noProof/>
+        </w:rPr>
+        <w:drawing>
+          <wp:inline distT="0" distB="0" distL="0" distR="0" wp14:anchorId="6317AC78" wp14:editId="038808B1">
+            <wp:extent cx="4200525" cy="2362617"/>
+            <wp:effectExtent l="0" t="0" r="0" b="0"/>
+            <wp:docPr id="14" name="Imagen 14" descr="Interfaz de usuario gráfica, Aplicación&#10;&#10;Descripción generada automáticamente"/>
+            <wp:cNvGraphicFramePr>
+              <a:graphicFrameLocks xmlns:a="http://schemas.openxmlformats.org/drawingml/2006/main" noChangeAspect="1"/>
+            </wp:cNvGraphicFramePr>
+            <a:graphic xmlns:a="http://schemas.openxmlformats.org/drawingml/2006/main">
+              <a:graphicData uri="http://schemas.openxmlformats.org/drawingml/2006/picture">
+                <pic:pic xmlns:pic="http://schemas.openxmlformats.org/drawingml/2006/picture">
+                  <pic:nvPicPr>
+                    <pic:cNvPr id="14" name="Imagen 14" descr="Interfaz de usuario gráfica, Aplicación&#10;&#10;Descripción generada automáticamente"/>
+                    <pic:cNvPicPr/>
+                  </pic:nvPicPr>
+                  <pic:blipFill>
+                    <a:blip r:embed="rId17"/>
+                    <a:stretch>
+                      <a:fillRect/>
+                    </a:stretch>
+                  </pic:blipFill>
+                  <pic:spPr>
+                    <a:xfrm>
+                      <a:off x="0" y="0"/>
+                      <a:ext cx="4203432" cy="2364252"/>
+                    </a:xfrm>
+                    <a:prstGeom prst="rect">
+                      <a:avLst/>
+                    </a:prstGeom>
+                  </pic:spPr>
+                </pic:pic>
+              </a:graphicData>
+            </a:graphic>
+          </wp:inline>
+        </w:drawing>
+      </w:r>
+    </w:p>
+    <w:p>
+      <w:r>
+        <w:t>14. vemos los grupos de seguridad</w:t>
+      </w:r>
+    </w:p>
+    <w:p>
+      <w:r>
+        <w:rPr>
+          <w:noProof/>
+        </w:rPr>
+        <w:drawing>
+          <wp:inline distT="0" distB="0" distL="0" distR="0" wp14:anchorId="3605745A" wp14:editId="4C26729E">
+            <wp:extent cx="3886200" cy="2185822"/>
+            <wp:effectExtent l="0" t="0" r="0" b="5080"/>
+            <wp:docPr id="15" name="Imagen 15" descr="Una captura de pantalla de una computadora&#10;&#10;Descripción generada automáticamente"/>
+            <wp:cNvGraphicFramePr>
+              <a:graphicFrameLocks xmlns:a="http://schemas.openxmlformats.org/drawingml/2006/main" noChangeAspect="1"/>
+            </wp:cNvGraphicFramePr>
+            <a:graphic xmlns:a="http://schemas.openxmlformats.org/drawingml/2006/main">
+              <a:graphicData uri="http://schemas.openxmlformats.org/drawingml/2006/picture">
+                <pic:pic xmlns:pic="http://schemas.openxmlformats.org/drawingml/2006/picture">
+                  <pic:nvPicPr>
+                    <pic:cNvPr id="15" name="Imagen 15" descr="Una captura de pantalla de una computadora&#10;&#10;Descripción generada automáticamente"/>
+                    <pic:cNvPicPr/>
+                  </pic:nvPicPr>
+                  <pic:blipFill>
+                    <a:blip r:embed="rId18"/>
+                    <a:stretch>
+                      <a:fillRect/>
+                    </a:stretch>
+                  </pic:blipFill>
+                  <pic:spPr>
+                    <a:xfrm>
+                      <a:off x="0" y="0"/>
+                      <a:ext cx="3889187" cy="2187502"/>
+                    </a:xfrm>
+                    <a:prstGeom prst="rect">
+                      <a:avLst/>
+                    </a:prstGeom>
+                  </pic:spPr>
+                </pic:pic>
+              </a:graphicData>
+            </a:graphic>
+          </wp:inline>
+        </w:drawing>
+      </w:r>
+    </w:p>
+    <w:p>
+      <w:pPr>
+        <w:rPr>
+          <w:u w:val="single"/>
+        </w:rPr>
+      </w:pPr>
+      <w:r>
+        <w:t>15. se coloca en tipo HTTP y en origen Anywhere- Ipv4</w:t>
+      </w:r>
+    </w:p>
+    <w:p>
+      <w:r>
+        <w:rPr>
+          <w:noProof/>
+        </w:rPr>
+        <w:drawing>
+          <wp:inline distT="0" distB="0" distL="0" distR="0" wp14:anchorId="1AD601BD" wp14:editId="7D18E385">
+            <wp:extent cx="4095750" cy="2303685"/>
+            <wp:effectExtent l="0" t="0" r="0" b="1905"/>
+            <wp:docPr id="16" name="Imagen 16" descr="Una captura de pantalla de una computadora&#10;&#10;Descripción generada automáticamente"/>
+            <wp:cNvGraphicFramePr>
+              <a:graphicFrameLocks xmlns:a="http://schemas.openxmlformats.org/drawingml/2006/main" noChangeAspect="1"/>
+            </wp:cNvGraphicFramePr>
+            <a:graphic xmlns:a="http://schemas.openxmlformats.org/drawingml/2006/main">
+              <a:graphicData uri="http://schemas.openxmlformats.org/drawingml/2006/picture">
+                <pic:pic xmlns:pic="http://schemas.openxmlformats.org/drawingml/2006/picture">
+                  <pic:nvPicPr>
+                    <pic:cNvPr id="16" name="Imagen 16" descr="Una captura de pantalla de una computadora&#10;&#10;Descripción generada automáticamente"/>
+                    <pic:cNvPicPr/>
+                  </pic:nvPicPr>
+                  <pic:blipFill>
+                    <a:blip r:embed="rId19"/>
+                    <a:stretch>
+                      <a:fillRect/>
+                    </a:stretch>
+                  </pic:blipFill>
+                  <pic:spPr>
+                    <a:xfrm>
+                      <a:off x="0" y="0"/>
+                      <a:ext cx="4099426" cy="2305752"/>
+                    </a:xfrm>
+                    <a:prstGeom prst="rect">
+                      <a:avLst/>
+                    </a:prstGeom>
+                  </pic:spPr>
+                </pic:pic>
+              </a:graphicData>
+            </a:graphic>
+          </wp:inline>
+        </w:drawing>
+      </w:r>
+    </w:p>
+    <w:p>
+      <w:r>
+        <w:lastRenderedPageBreak/>
+        <w:t xml:space="preserve">16. en el FileZilla se configuran los pasos para entrar al servidor </w:t>
+      </w:r>
+    </w:p>
+    <w:p>
+      <w:r>
+        <w:rPr>
+          <w:noProof/>
+        </w:rPr>
+        <w:drawing>
+          <wp:inline distT="0" distB="0" distL="0" distR="0" wp14:anchorId="70861B53" wp14:editId="4307533B">
+            <wp:extent cx="4324350" cy="2432263"/>
+            <wp:effectExtent l="0" t="0" r="0" b="6350"/>
+            <wp:docPr id="17" name="Imagen 17" descr="Interfaz de usuario gráfica, Texto&#10;&#10;Descripción generada automáticamente"/>
+            <wp:cNvGraphicFramePr>
+              <a:graphicFrameLocks xmlns:a="http://schemas.openxmlformats.org/drawingml/2006/main" noChangeAspect="1"/>
+            </wp:cNvGraphicFramePr>
+            <a:graphic xmlns:a="http://schemas.openxmlformats.org/drawingml/2006/main">
+              <a:graphicData uri="http://schemas.openxmlformats.org/drawingml/2006/picture">
+                <pic:pic xmlns:pic="http://schemas.openxmlformats.org/drawingml/2006/picture">
+                  <pic:nvPicPr>
+                    <pic:cNvPr id="17" name="Imagen 17" descr="Interfaz de usuario gráfica, Texto&#10;&#10;Descripción generada automáticamente"/>
+                    <pic:cNvPicPr/>
+                  </pic:nvPicPr>
+                  <pic:blipFill>
+                    <a:blip r:embed="rId20"/>
+                    <a:stretch>
+                      <a:fillRect/>
+                    </a:stretch>
+                  </pic:blipFill>
+                  <pic:spPr>
+                    <a:xfrm>
+                      <a:off x="0" y="0"/>
+                      <a:ext cx="4327079" cy="2433798"/>
+                    </a:xfrm>
+                    <a:prstGeom prst="rect">
+                      <a:avLst/>
+                    </a:prstGeom>
+                  </pic:spPr>
+                </pic:pic>
+              </a:graphicData>
+            </a:graphic>
+          </wp:inline>
+        </w:drawing>
+      </w:r>
+    </w:p>
+    <w:p>
+      <w:r>
+        <w:t>17. se colocan los comando pertinentes</w:t>
+      </w:r>
+    </w:p>
+    <w:p>
+      <w:r>
+        <w:rPr>
+          <w:noProof/>
+        </w:rPr>
+        <w:drawing>
+          <wp:inline distT="0" distB="0" distL="0" distR="0" wp14:anchorId="281A35D6" wp14:editId="35F813F7">
+            <wp:extent cx="4019550" cy="2260826"/>
+            <wp:effectExtent l="0" t="0" r="0" b="6350"/>
+            <wp:docPr id="18" name="Imagen 18" descr="Texto&#10;&#10;Descripción generada automáticamente"/>
+            <wp:cNvGraphicFramePr>
+              <a:graphicFrameLocks xmlns:a="http://schemas.openxmlformats.org/drawingml/2006/main" noChangeAspect="1"/>
+            </wp:cNvGraphicFramePr>
+            <a:graphic xmlns:a="http://schemas.openxmlformats.org/drawingml/2006/main">
+              <a:graphicData uri="http://schemas.openxmlformats.org/drawingml/2006/picture">
+                <pic:pic xmlns:pic="http://schemas.openxmlformats.org/drawingml/2006/picture">
+                  <pic:nvPicPr>
+                    <pic:cNvPr id="18" name="Imagen 18" descr="Texto&#10;&#10;Descripción generada automáticamente"/>
+                    <pic:cNvPicPr/>
+                  </pic:nvPicPr>
+                  <pic:blipFill>
+                    <a:blip r:embed="rId21"/>
+                    <a:stretch>
+                      <a:fillRect/>
+                    </a:stretch>
+                  </pic:blipFill>
+                  <pic:spPr>
+                    <a:xfrm>
+                      <a:off x="0" y="0"/>
+                      <a:ext cx="4024868" cy="2263817"/>
+                    </a:xfrm>
+                    <a:prstGeom prst="rect">
+                      <a:avLst/>
+                    </a:prstGeom>
+                  </pic:spPr>
+                </pic:pic>
+              </a:graphicData>
+            </a:graphic>
+          </wp:inline>
+        </w:drawing>
+      </w:r>
+      <w:r>
+        <w:t xml:space="preserve"> </w:t>
+      </w:r>
+    </w:p>
+    <w:p>
+      <w:r>
+        <w:t xml:space="preserve">18. Se le dan los permisos para poder subir el index </w:t>
+      </w:r>
+    </w:p>
+    <w:p>
+      <w:r>
+        <w:rPr>
+          <w:noProof/>
+        </w:rPr>
+        <w:drawing>
+          <wp:inline distT="0" distB="0" distL="0" distR="0" wp14:anchorId="42B89FD3" wp14:editId="5D6456CA">
+            <wp:extent cx="4048125" cy="2276899"/>
+            <wp:effectExtent l="0" t="0" r="0" b="9525"/>
+            <wp:docPr id="19" name="Imagen 19" descr="Texto&#10;&#10;Descripción generada automáticamente"/>
+            <wp:cNvGraphicFramePr>
+              <a:graphicFrameLocks xmlns:a="http://schemas.openxmlformats.org/drawingml/2006/main" noChangeAspect="1"/>
+            </wp:cNvGraphicFramePr>
+            <a:graphic xmlns:a="http://schemas.openxmlformats.org/drawingml/2006/main">
+              <a:graphicData uri="http://schemas.openxmlformats.org/drawingml/2006/picture">
+                <pic:pic xmlns:pic="http://schemas.openxmlformats.org/drawingml/2006/picture">
+                  <pic:nvPicPr>
+                    <pic:cNvPr id="19" name="Imagen 19" descr="Texto&#10;&#10;Descripción generada automáticamente"/>
+                    <pic:cNvPicPr/>
+                  </pic:nvPicPr>
+                  <pic:blipFill>
+                    <a:blip r:embed="rId22"/>
+                    <a:stretch>
+                      <a:fillRect/>
+                    </a:stretch>
+                  </pic:blipFill>
+                  <pic:spPr>
+                    <a:xfrm>
+                      <a:off x="0" y="0"/>
+                      <a:ext cx="4050426" cy="2278193"/>
+                    </a:xfrm>
+                    <a:prstGeom prst="rect">
+                      <a:avLst/>
+                    </a:prstGeom>
+                  </pic:spPr>
+                </pic:pic>
+              </a:graphicData>
+            </a:graphic>
+          </wp:inline>
+        </w:drawing>
+      </w:r>
+    </w:p>
+    <w:p>
+      <w:r>
+        <w:lastRenderedPageBreak/>
+        <w:t xml:space="preserve">Se copia nuestro propio archivo index </w:t>
+      </w:r>
+    </w:p>
+    <w:p>
+      <w:r>
+        <w:rPr>
+          <w:noProof/>
+        </w:rPr>
+        <w:drawing>
+          <wp:inline distT="0" distB="0" distL="0" distR="0" wp14:anchorId="4C221C48" wp14:editId="5DDF138D">
+            <wp:extent cx="4143375" cy="2330473"/>
+            <wp:effectExtent l="0" t="0" r="0" b="0"/>
+            <wp:docPr id="20" name="Imagen 20" descr="Interfaz de usuario gráfica, Texto&#10;&#10;Descripción generada automáticamente"/>
+            <wp:cNvGraphicFramePr>
+              <a:graphicFrameLocks xmlns:a="http://schemas.openxmlformats.org/drawingml/2006/main" noChangeAspect="1"/>
+            </wp:cNvGraphicFramePr>
+            <a:graphic xmlns:a="http://schemas.openxmlformats.org/drawingml/2006/main">
+              <a:graphicData uri="http://schemas.openxmlformats.org/drawingml/2006/picture">
+                <pic:pic xmlns:pic="http://schemas.openxmlformats.org/drawingml/2006/picture">
+                  <pic:nvPicPr>
+                    <pic:cNvPr id="20" name="Imagen 20" descr="Interfaz de usuario gráfica, Texto&#10;&#10;Descripción generada automáticamente"/>
+                    <pic:cNvPicPr/>
+                  </pic:nvPicPr>
+                  <pic:blipFill>
+                    <a:blip r:embed="rId23"/>
+                    <a:stretch>
+                      <a:fillRect/>
+                    </a:stretch>
+                  </pic:blipFill>
+                  <pic:spPr>
+                    <a:xfrm>
+                      <a:off x="0" y="0"/>
+                      <a:ext cx="4145229" cy="2331516"/>
+                    </a:xfrm>
+                    <a:prstGeom prst="rect">
+                      <a:avLst/>
+                    </a:prstGeom>
+                  </pic:spPr>
+                </pic:pic>
+              </a:graphicData>
+            </a:graphic>
+          </wp:inline>
+        </w:drawing>
+      </w:r>
+    </w:p>
+    <w:p>
+      <w:r>
+        <w:rPr>
+          <w:noProof/>
+        </w:rPr>
+        <w:drawing>
+          <wp:inline distT="0" distB="0" distL="0" distR="0" wp14:anchorId="09A2284F" wp14:editId="487430B6">
+            <wp:extent cx="5612130" cy="3156585"/>
+            <wp:effectExtent l="0" t="0" r="7620" b="5715"/>
+            <wp:docPr id="21" name="Imagen 21" descr="Interfaz de usuario gráfica, Aplicación, Word&#10;&#10;Descripción generada automáticamente"/>
+            <wp:cNvGraphicFramePr>
+              <a:graphicFrameLocks xmlns:a="http://schemas.openxmlformats.org/drawingml/2006/main" noChangeAspect="1"/>
+            </wp:cNvGraphicFramePr>
+            <a:graphic xmlns:a="http://schemas.openxmlformats.org/drawingml/2006/main">
+              <a:graphicData uri="http://schemas.openxmlformats.org/drawingml/2006/picture">
+                <pic:pic xmlns:pic="http://schemas.openxmlformats.org/drawingml/2006/picture">
+                  <pic:nvPicPr>
+                    <pic:cNvPr id="21" name="Imagen 21" descr="Interfaz de usuario gráfica, Aplicación, Word&#10;&#10;Descripción generada automáticamente"/>
+                    <pic:cNvPicPr/>
+                  </pic:nvPicPr>
+                  <pic:blipFill>
+                    <a:blip r:embed="rId24"/>
+                    <a:stretch>
+                      <a:fillRect/>
+                    </a:stretch>
+                  </pic:blipFill>
+                  <pic:spPr>
+                    <a:xfrm>
+                      <a:off x="0" y="0"/>
+                      <a:ext cx="5612130" cy="3156585"/>
+                    </a:xfrm>
+                    <a:prstGeom prst="rect">
+                      <a:avLst/>
+                    </a:prstGeom>
+                  </pic:spPr>
+                </pic:pic>
+              </a:graphicData>
+            </a:graphic>
+          </wp:inline>
+        </w:drawing>
+      </w:r>
+    </w:p>
+    <w:p>
+      <w:r>
+        <w:t>http://3.142.44.246/</w:t>
+      </w:r>
+    </w:p>
     <w:sectPr>
       <w:pgSz w:w="12240" w:h="15840"/>
       <w:pgMar w:top="1417" w:right="1701" w:bottom="1417" w:left="1701" w:header="708" w:footer="708" w:gutter="0"/>
